--- a/REPORT/Isaac Side Editing.docx
+++ b/REPORT/Isaac Side Editing.docx
@@ -1976,7 +1976,390 @@
           <w:sz w:val="24"/>
           <w:szCs w:val="24"/>
         </w:rPr>
-        <w:t>forecast</w:t>
+        <w:t xml:space="preserve">forecast a delay when in reality there is not one. </w:t>
+      </w:r>
+    </w:p>
+    <w:p>
+      <w:pPr>
+        <w:rPr>
+          <w:rFonts w:cstheme="minorHAnsi"/>
+          <w:sz w:val="24"/>
+          <w:szCs w:val="24"/>
+        </w:rPr>
+      </w:pPr>
+    </w:p>
+    <w:p>
+      <w:pPr>
+        <w:rPr>
+          <w:rFonts w:cstheme="minorHAnsi"/>
+          <w:sz w:val="24"/>
+          <w:szCs w:val="24"/>
+        </w:rPr>
+      </w:pPr>
+    </w:p>
+    <w:p>
+      <w:pPr>
+        <w:rPr>
+          <w:rFonts w:cstheme="minorHAnsi"/>
+          <w:sz w:val="24"/>
+          <w:szCs w:val="24"/>
+        </w:rPr>
+      </w:pPr>
+    </w:p>
+    <w:p>
+      <w:pPr>
+        <w:rPr>
+          <w:rFonts w:cstheme="minorHAnsi"/>
+          <w:sz w:val="24"/>
+          <w:szCs w:val="24"/>
+        </w:rPr>
+      </w:pPr>
+    </w:p>
+    <w:p>
+      <w:pPr>
+        <w:rPr>
+          <w:rFonts w:cstheme="minorHAnsi"/>
+          <w:sz w:val="24"/>
+          <w:szCs w:val="24"/>
+        </w:rPr>
+      </w:pPr>
+    </w:p>
+    <w:p>
+      <w:pPr>
+        <w:rPr>
+          <w:rFonts w:cstheme="minorHAnsi"/>
+          <w:sz w:val="24"/>
+          <w:szCs w:val="24"/>
+        </w:rPr>
+      </w:pPr>
+    </w:p>
+    <w:p>
+      <w:pPr>
+        <w:rPr>
+          <w:rFonts w:cstheme="minorHAnsi"/>
+          <w:sz w:val="24"/>
+          <w:szCs w:val="24"/>
+        </w:rPr>
+      </w:pPr>
+    </w:p>
+    <w:p>
+      <w:pPr>
+        <w:rPr>
+          <w:rFonts w:cstheme="minorHAnsi"/>
+          <w:sz w:val="24"/>
+          <w:szCs w:val="24"/>
+        </w:rPr>
+      </w:pPr>
+    </w:p>
+    <w:p>
+      <w:pPr>
+        <w:rPr>
+          <w:rFonts w:cstheme="minorHAnsi"/>
+          <w:sz w:val="24"/>
+          <w:szCs w:val="24"/>
+        </w:rPr>
+      </w:pPr>
+    </w:p>
+    <w:p>
+      <w:pPr>
+        <w:rPr>
+          <w:rFonts w:cstheme="minorHAnsi"/>
+          <w:b/>
+          <w:bCs/>
+          <w:sz w:val="24"/>
+          <w:szCs w:val="24"/>
+        </w:rPr>
+      </w:pPr>
+      <w:r>
+        <w:rPr>
+          <w:rFonts w:cstheme="minorHAnsi"/>
+          <w:b/>
+          <w:bCs/>
+          <w:sz w:val="24"/>
+          <w:szCs w:val="24"/>
+        </w:rPr>
+        <w:lastRenderedPageBreak/>
+        <w:t>EXECUTIVE SUMMARY</w:t>
+      </w:r>
+    </w:p>
+    <w:p>
+      <w:pPr>
+        <w:rPr>
+          <w:rFonts w:cstheme="minorHAnsi"/>
+          <w:sz w:val="24"/>
+          <w:szCs w:val="24"/>
+        </w:rPr>
+      </w:pPr>
+      <w:r>
+        <w:rPr>
+          <w:rFonts w:cstheme="minorHAnsi"/>
+          <w:sz w:val="24"/>
+          <w:szCs w:val="24"/>
+        </w:rPr>
+        <w:t xml:space="preserve">2.1 Problem and Approach </w:t>
+      </w:r>
+    </w:p>
+    <w:p>
+      <w:pPr>
+        <w:rPr>
+          <w:rFonts w:cstheme="minorHAnsi"/>
+          <w:sz w:val="24"/>
+          <w:szCs w:val="24"/>
+        </w:rPr>
+      </w:pPr>
+      <w:r>
+        <w:rPr>
+          <w:rFonts w:cstheme="minorHAnsi"/>
+          <w:sz w:val="24"/>
+          <w:szCs w:val="24"/>
+        </w:rPr>
+        <w:tab/>
+      </w:r>
+      <w:r>
+        <w:rPr>
+          <w:rFonts w:cstheme="minorHAnsi"/>
+          <w:sz w:val="24"/>
+          <w:szCs w:val="24"/>
+        </w:rPr>
+        <w:t>Ever since the first commercial airline flight was flown in 1914, t</w:t>
+      </w:r>
+      <w:r>
+        <w:rPr>
+          <w:rFonts w:cstheme="minorHAnsi"/>
+          <w:sz w:val="24"/>
+          <w:szCs w:val="24"/>
+        </w:rPr>
+        <w:t xml:space="preserve">he air transportation industry </w:t>
+      </w:r>
+      <w:r>
+        <w:rPr>
+          <w:rFonts w:cstheme="minorHAnsi"/>
+          <w:sz w:val="24"/>
+          <w:szCs w:val="24"/>
+        </w:rPr>
+        <w:t xml:space="preserve">has </w:t>
+      </w:r>
+      <w:r>
+        <w:rPr>
+          <w:rFonts w:cstheme="minorHAnsi"/>
+          <w:sz w:val="24"/>
+          <w:szCs w:val="24"/>
+        </w:rPr>
+        <w:t>played an integral part in both boosting the global economy as well as connecting people from all over the ever-interconnected world. On occasion, flights can be delayed from their scheduled times, and this results in lost revenue and irritated customers. The goal of our analysis was to not only model flight delays but also create predictive models to forecast future late arrivals, specifically for the third quarter of 2019. We dove into this project by first gathering and tidying up our data, performing exploratory data analysis, then fitting and assessing unique predictive models. By gathering substantive knowledge about airlines we then interpreted and applied our results with the intent to provide airlines with detailed areas to focus on to mitigate delays. Given a limit on resources, our goal was to uncover trends and pinpoint factors that can be controlled to help alleviate untimely arrivals. Intentional and thorough analysis was out driving force since quantitative evidence is what best drives changes in businesses.</w:t>
+      </w:r>
+    </w:p>
+    <w:p>
+      <w:pPr>
+        <w:rPr>
+          <w:rFonts w:cstheme="minorHAnsi"/>
+          <w:sz w:val="24"/>
+          <w:szCs w:val="24"/>
+        </w:rPr>
+      </w:pPr>
+      <w:r>
+        <w:rPr>
+          <w:rFonts w:cstheme="minorHAnsi"/>
+          <w:sz w:val="24"/>
+          <w:szCs w:val="24"/>
+        </w:rPr>
+        <w:t xml:space="preserve">2.2 Data Preprocessing </w:t>
+      </w:r>
+    </w:p>
+    <w:p>
+      <w:pPr>
+        <w:rPr>
+          <w:rFonts w:cstheme="minorHAnsi"/>
+          <w:sz w:val="24"/>
+          <w:szCs w:val="24"/>
+        </w:rPr>
+      </w:pPr>
+      <w:r>
+        <w:rPr>
+          <w:rFonts w:cstheme="minorHAnsi"/>
+          <w:sz w:val="24"/>
+          <w:szCs w:val="24"/>
+        </w:rPr>
+        <w:tab/>
+        <w:t xml:space="preserve">In addition to the datasets provided to us, we </w:t>
+      </w:r>
+      <w:r>
+        <w:rPr>
+          <w:rFonts w:cstheme="minorHAnsi"/>
+          <w:sz w:val="24"/>
+          <w:szCs w:val="24"/>
+        </w:rPr>
+        <w:t xml:space="preserve">worked to gather historical weather information for all 11 million flights at both the origin and destination airport by fetching pertinent data from the NCDC (National Climate Data Center) API. After all data was gathered, we ensured our data was “tidy” by combining all flight, weather, airfare, route, airport, and geographical data into one data frame with each observation as a row and column as a covariate. Moreover, we changed appropriate covariates to categorical variables, replaced all missing values with reasonable entries, and experimented with transformations of variables. For subsequent models, </w:t>
+      </w:r>
+      <w:r>
+        <w:rPr>
+          <w:rFonts w:cstheme="minorHAnsi"/>
+          <w:sz w:val="24"/>
+          <w:szCs w:val="24"/>
+        </w:rPr>
+        <w:t xml:space="preserve">data were further reorganized to fit the nature of the problem. For example, for one of our models we formatted the data to resemble longitudinal panel data. </w:t>
+      </w:r>
+    </w:p>
+    <w:p>
+      <w:pPr>
+        <w:rPr>
+          <w:rFonts w:cstheme="minorHAnsi"/>
+          <w:sz w:val="24"/>
+          <w:szCs w:val="24"/>
+        </w:rPr>
+      </w:pPr>
+      <w:r>
+        <w:rPr>
+          <w:rFonts w:cstheme="minorHAnsi"/>
+          <w:sz w:val="24"/>
+          <w:szCs w:val="24"/>
+        </w:rPr>
+        <w:t xml:space="preserve">2.3 Exploratory Analysis </w:t>
+      </w:r>
+    </w:p>
+    <w:p>
+      <w:pPr>
+        <w:rPr>
+          <w:rFonts w:cstheme="minorHAnsi"/>
+          <w:sz w:val="24"/>
+          <w:szCs w:val="24"/>
+        </w:rPr>
+      </w:pPr>
+      <w:r>
+        <w:rPr>
+          <w:rFonts w:cstheme="minorHAnsi"/>
+          <w:sz w:val="24"/>
+          <w:szCs w:val="24"/>
+        </w:rPr>
+        <w:tab/>
+        <w:t xml:space="preserve">During the exploratory phase, </w:t>
+      </w:r>
+      <w:r>
+        <w:rPr>
+          <w:rFonts w:cstheme="minorHAnsi"/>
+          <w:sz w:val="24"/>
+          <w:szCs w:val="24"/>
+        </w:rPr>
+        <w:t xml:space="preserve">we produced various plots and summary statistics to learn about the distribution and nature of flight delays. By using </w:t>
+      </w:r>
+      <w:r>
+        <w:rPr>
+          <w:rFonts w:cstheme="minorHAnsi"/>
+          <w:sz w:val="24"/>
+          <w:szCs w:val="24"/>
+        </w:rPr>
+        <w:t xml:space="preserve">numerous packages in R along with connection to the Google maps API, we were able to produce numerous revealing plots. </w:t>
+      </w:r>
+      <w:r>
+        <w:rPr>
+          <w:rFonts w:cstheme="minorHAnsi"/>
+          <w:sz w:val="24"/>
+          <w:szCs w:val="24"/>
+        </w:rPr>
+        <w:t xml:space="preserve">Among these, we were able to assess the geographic, temporal, carrier, and weather-based patterns of flight delays, to name a few. Through the construction of conditional density estimates and other tests, the main takeaway from our exploration was that flight delays are not a purely random event and that they behave very predictably across a myriad of factors. This motivated us to pursue the models that we did. </w:t>
+      </w:r>
+    </w:p>
+    <w:p>
+      <w:pPr>
+        <w:rPr>
+          <w:rFonts w:cstheme="minorHAnsi"/>
+          <w:sz w:val="24"/>
+          <w:szCs w:val="24"/>
+        </w:rPr>
+      </w:pPr>
+      <w:r>
+        <w:rPr>
+          <w:rFonts w:cstheme="minorHAnsi"/>
+          <w:sz w:val="24"/>
+          <w:szCs w:val="24"/>
+        </w:rPr>
+        <w:t xml:space="preserve">2.4 Model </w:t>
+      </w:r>
+      <w:r>
+        <w:rPr>
+          <w:rFonts w:cstheme="minorHAnsi"/>
+          <w:sz w:val="24"/>
+          <w:szCs w:val="24"/>
+        </w:rPr>
+        <w:t>Creation &amp; Assessment</w:t>
+      </w:r>
+    </w:p>
+    <w:p>
+      <w:pPr>
+        <w:rPr>
+          <w:rFonts w:cstheme="minorHAnsi"/>
+          <w:sz w:val="24"/>
+          <w:szCs w:val="24"/>
+        </w:rPr>
+      </w:pPr>
+      <w:r>
+        <w:rPr>
+          <w:rFonts w:cstheme="minorHAnsi"/>
+          <w:sz w:val="24"/>
+          <w:szCs w:val="24"/>
+        </w:rPr>
+        <w:tab/>
+        <w:t>\textit{John, talk briefly about MLE and distribution stuff here\\}</w:t>
+      </w:r>
+    </w:p>
+    <w:p>
+      <w:pPr>
+        <w:rPr>
+          <w:rFonts w:cstheme="minorHAnsi"/>
+          <w:sz w:val="24"/>
+          <w:szCs w:val="24"/>
+        </w:rPr>
+      </w:pPr>
+      <w:r>
+        <w:rPr>
+          <w:rFonts w:cstheme="minorHAnsi"/>
+          <w:sz w:val="24"/>
+          <w:szCs w:val="24"/>
+        </w:rPr>
+        <w:lastRenderedPageBreak/>
+        <w:tab/>
+        <w:t>\textit{John, talk briefly about OLS here\\}</w:t>
+      </w:r>
+    </w:p>
+    <w:p>
+      <w:pPr>
+        <w:rPr>
+          <w:rFonts w:cstheme="minorHAnsi"/>
+          <w:sz w:val="24"/>
+          <w:szCs w:val="24"/>
+        </w:rPr>
+      </w:pPr>
+      <w:r>
+        <w:rPr>
+          <w:rFonts w:cstheme="minorHAnsi"/>
+          <w:sz w:val="24"/>
+          <w:szCs w:val="24"/>
+        </w:rPr>
+        <w:t xml:space="preserve">As we found that modeling the binary variable of whether or not a delay would occur was beneficial, we trained a logistic regression model. By splitting our data into training and testing sets, we regressed on the now-binary arrival delay response on a variety of other pre-departure factors such as weather conditions. We when generated a Receiver Operating Characteristics curve as well as a confusion matrix to further optimize our model and maximize its accuracy. </w:t>
+      </w:r>
+    </w:p>
+    <w:p>
+      <w:pPr>
+        <w:rPr>
+          <w:rFonts w:cstheme="minorHAnsi"/>
+          <w:sz w:val="24"/>
+          <w:szCs w:val="24"/>
+        </w:rPr>
+      </w:pPr>
+      <w:r>
+        <w:rPr>
+          <w:rFonts w:cstheme="minorHAnsi"/>
+          <w:sz w:val="24"/>
+          <w:szCs w:val="24"/>
+        </w:rPr>
+        <w:t>\textit{John, talk briefly about</w:t>
+      </w:r>
+      <w:r>
+        <w:rPr>
+          <w:rFonts w:cstheme="minorHAnsi"/>
+          <w:sz w:val="24"/>
+          <w:szCs w:val="24"/>
+        </w:rPr>
+        <w:t xml:space="preserve"> dynamic regression model</w:t>
       </w:r>
       <w:bookmarkStart w:id="0" w:name="_GoBack"/>
       <w:bookmarkEnd w:id="0"/>
@@ -1986,7 +2369,57 @@
           <w:sz w:val="24"/>
           <w:szCs w:val="24"/>
         </w:rPr>
-        <w:t xml:space="preserve"> a delay when in reality there is not one. </w:t>
+        <w:t xml:space="preserve"> here\\}</w:t>
+      </w:r>
+    </w:p>
+    <w:p>
+      <w:pPr>
+        <w:rPr>
+          <w:rFonts w:cstheme="minorHAnsi"/>
+          <w:sz w:val="24"/>
+          <w:szCs w:val="24"/>
+        </w:rPr>
+      </w:pPr>
+      <w:r>
+        <w:rPr>
+          <w:rFonts w:cstheme="minorHAnsi"/>
+          <w:sz w:val="24"/>
+          <w:szCs w:val="24"/>
+        </w:rPr>
+        <w:t>2.</w:t>
+      </w:r>
+      <w:r>
+        <w:rPr>
+          <w:rFonts w:cstheme="minorHAnsi"/>
+          <w:sz w:val="24"/>
+          <w:szCs w:val="24"/>
+        </w:rPr>
+        <w:t>5</w:t>
+      </w:r>
+      <w:r>
+        <w:rPr>
+          <w:rFonts w:cstheme="minorHAnsi"/>
+          <w:sz w:val="24"/>
+          <w:szCs w:val="24"/>
+        </w:rPr>
+        <w:t xml:space="preserve"> Applications and Conclusions </w:t>
+      </w:r>
+    </w:p>
+    <w:p>
+      <w:pPr>
+        <w:rPr>
+          <w:rFonts w:cstheme="minorHAnsi"/>
+          <w:sz w:val="24"/>
+          <w:szCs w:val="24"/>
+        </w:rPr>
+      </w:pPr>
+      <w:r>
+        <w:rPr>
+          <w:rFonts w:cstheme="minorHAnsi"/>
+          <w:sz w:val="24"/>
+          <w:szCs w:val="24"/>
+        </w:rPr>
+        <w:tab/>
       </w:r>
     </w:p>
     <w:sectPr>

--- a/REPORT/Isaac Side Editing.docx
+++ b/REPORT/Isaac Side Editing.docx
@@ -45,23 +45,7 @@
           <w:sz w:val="24"/>
           <w:szCs w:val="24"/>
         </w:rPr>
-        <w:t xml:space="preserve">A histogram of all arrival delays is shown in \underline{Fig </w:t>
-      </w:r>
-      <w:r>
-        <w:rPr>
-          <w:rFonts w:cstheme="minorHAnsi"/>
-          <w:sz w:val="24"/>
-          <w:szCs w:val="24"/>
-        </w:rPr>
-        <w:t>4.1</w:t>
-      </w:r>
-      <w:r>
-        <w:rPr>
-          <w:rFonts w:cstheme="minorHAnsi"/>
-          <w:sz w:val="24"/>
-          <w:szCs w:val="24"/>
-        </w:rPr>
-        <w:t xml:space="preserve">}. </w:t>
+        <w:t xml:space="preserve">A histogram of all arrival delays is shown in \underline{Fig 4.1}. </w:t>
       </w:r>
       <w:r>
         <w:rPr>
@@ -101,55 +85,7 @@
           <w:sz w:val="24"/>
           <w:szCs w:val="24"/>
         </w:rPr>
-        <w:t>, a cube-root transformation was performed, but subsequent Shapiro-Wilk test</w:t>
-      </w:r>
-      <w:r>
-        <w:rPr>
-          <w:rFonts w:cstheme="minorHAnsi"/>
-          <w:sz w:val="24"/>
-          <w:szCs w:val="24"/>
-        </w:rPr>
-        <w:t xml:space="preserve">s </w:t>
-      </w:r>
-      <w:r>
-        <w:rPr>
-          <w:rFonts w:cstheme="minorHAnsi"/>
-          <w:sz w:val="24"/>
-          <w:szCs w:val="24"/>
-        </w:rPr>
-        <w:t xml:space="preserve">provided strong evidence against normality for this transformation, </w:t>
-      </w:r>
-      <w:r>
-        <w:rPr>
-          <w:rFonts w:cstheme="minorHAnsi"/>
-          <w:sz w:val="24"/>
-          <w:szCs w:val="24"/>
-        </w:rPr>
-        <w:t>so we turned to other methods, as will be discussed in chapter 5</w:t>
-      </w:r>
-      <w:r>
-        <w:rPr>
-          <w:rFonts w:cstheme="minorHAnsi"/>
-          <w:sz w:val="24"/>
-          <w:szCs w:val="24"/>
-        </w:rPr>
-        <w:t xml:space="preserve">. To heuristically assess dependence between covariates and </w:t>
-      </w:r>
-      <w:r>
-        <w:rPr>
-          <w:rFonts w:cstheme="minorHAnsi"/>
-          <w:sz w:val="24"/>
-          <w:szCs w:val="24"/>
-        </w:rPr>
-        <w:t>late arrivals</w:t>
-      </w:r>
-      <w:r>
-        <w:rPr>
-          <w:rFonts w:cstheme="minorHAnsi"/>
-          <w:sz w:val="24"/>
-          <w:szCs w:val="24"/>
-        </w:rPr>
-        <w:t xml:space="preserve">, we examined various </w:t>
+        <w:t xml:space="preserve">, a cube-root transformation was performed, but subsequent Shapiro-Wilk tests provided strong evidence against normality for this transformation, so we turned to other methods, as will be discussed in chapter 5. To heuristically assess dependence between covariates and late arrivals, we examined various </w:t>
       </w:r>
       <w:r>
         <w:rPr>
@@ -165,15 +101,7 @@
           <w:sz w:val="24"/>
           <w:szCs w:val="24"/>
         </w:rPr>
-        <w:t xml:space="preserve"> </w:t>
-      </w:r>
-      <w:r>
-        <w:rPr>
-          <w:rFonts w:cstheme="minorHAnsi"/>
-          <w:sz w:val="24"/>
-          <w:szCs w:val="24"/>
-        </w:rPr>
-        <w:t>distributions</w:t>
+        <w:t xml:space="preserve"> distributions</w:t>
       </w:r>
       <w:r>
         <w:rPr>
@@ -215,23 +143,7 @@
           <w:sz w:val="24"/>
           <w:szCs w:val="24"/>
         </w:rPr>
-        <w:t xml:space="preserve">In </w:t>
-      </w:r>
-      <w:r>
-        <w:rPr>
-          <w:rFonts w:cstheme="minorHAnsi"/>
-          <w:sz w:val="24"/>
-          <w:szCs w:val="24"/>
-        </w:rPr>
-        <w:t>\underline{Fig 4.</w:t>
-      </w:r>
-      <w:r>
-        <w:rPr>
-          <w:rFonts w:cstheme="minorHAnsi"/>
-          <w:sz w:val="24"/>
-          <w:szCs w:val="24"/>
-        </w:rPr>
-        <w:t>2</w:t>
+        <w:t>In \underline{Fig 4.2</w:t>
       </w:r>
       <w:r>
         <w:rPr>
@@ -391,23 +303,7 @@
           <w:sz w:val="24"/>
           <w:szCs w:val="24"/>
         </w:rPr>
-        <w:t xml:space="preserve"> those on the east and west coast. </w:t>
-      </w:r>
-      <w:r>
-        <w:rPr>
-          <w:rFonts w:cstheme="minorHAnsi"/>
-          <w:sz w:val="24"/>
-          <w:szCs w:val="24"/>
-        </w:rPr>
-        <w:t>\underline{Fig 4.2</w:t>
-      </w:r>
-      <w:r>
-        <w:rPr>
-          <w:rFonts w:cstheme="minorHAnsi"/>
-          <w:sz w:val="24"/>
-          <w:szCs w:val="24"/>
-        </w:rPr>
-        <w:t>3}</w:t>
+        <w:t xml:space="preserve"> those on the east and west coast. \underline{Fig 4.23}</w:t>
       </w:r>
       <w:r>
         <w:rPr>
@@ -431,7 +327,16 @@
           <w:sz w:val="24"/>
           <w:szCs w:val="24"/>
         </w:rPr>
-        <w:t xml:space="preserve"> of an airport and the amount of delays. As expected, airports that crank out more flights have a higher average delay time. This raises the question: Does more flights simply give airports a higher probability of having delays (by random chance), or does an increase in flights also bring in other factors that \te</w:t>
+        <w:t xml:space="preserve"> of an airport and the amount of delays. As expected, airports that crank out more flights have a higher average delay time. This raises the question: Does more flights simply give airports a higher probability of having delays (by random chance), or does an increase in flights also bring in other factors that \</w:t>
+      </w:r>
+      <w:proofErr w:type="spellStart"/>
+      <w:r>
+        <w:rPr>
+          <w:rFonts w:cstheme="minorHAnsi"/>
+          <w:sz w:val="24"/>
+          <w:szCs w:val="24"/>
+        </w:rPr>
+        <w:t>te</w:t>
       </w:r>
       <w:r>
         <w:rPr>
@@ -447,7 +352,16 @@
           <w:sz w:val="24"/>
           <w:szCs w:val="24"/>
         </w:rPr>
-        <w:t>tit{cause} an increase in flight delays. In more broad terms,</w:t>
+        <w:t>tit</w:t>
+      </w:r>
+      <w:proofErr w:type="spellEnd"/>
+      <w:r>
+        <w:rPr>
+          <w:rFonts w:cstheme="minorHAnsi"/>
+          <w:sz w:val="24"/>
+          <w:szCs w:val="24"/>
+        </w:rPr>
+        <w:t>{cause} an increase in flight delays. In more broad terms,</w:t>
       </w:r>
       <w:r>
         <w:rPr>
@@ -497,135 +411,7 @@
           <w:sz w:val="24"/>
           <w:szCs w:val="24"/>
         </w:rPr>
-        <w:t>\</w:t>
-      </w:r>
-      <w:r>
-        <w:rPr>
-          <w:rFonts w:cstheme="minorHAnsi"/>
-          <w:sz w:val="24"/>
-          <w:szCs w:val="24"/>
-        </w:rPr>
-        <w:t>underline{Fig 4.</w:t>
-      </w:r>
-      <w:r>
-        <w:rPr>
-          <w:rFonts w:cstheme="minorHAnsi"/>
-          <w:sz w:val="24"/>
-          <w:szCs w:val="24"/>
-        </w:rPr>
-        <w:t>3</w:t>
-      </w:r>
-      <w:r>
-        <w:rPr>
-          <w:rFonts w:cstheme="minorHAnsi"/>
-          <w:sz w:val="24"/>
-          <w:szCs w:val="24"/>
-        </w:rPr>
-        <w:t>1},</w:t>
-      </w:r>
-      <w:r>
-        <w:rPr>
-          <w:rFonts w:cstheme="minorHAnsi"/>
-          <w:sz w:val="24"/>
-          <w:szCs w:val="24"/>
-        </w:rPr>
-        <w:t xml:space="preserve"> </w:t>
-      </w:r>
-      <w:r>
-        <w:rPr>
-          <w:rFonts w:cstheme="minorHAnsi"/>
-          <w:sz w:val="24"/>
-          <w:szCs w:val="24"/>
-        </w:rPr>
-        <w:t>\underline{Fig 4.3</w:t>
-      </w:r>
-      <w:r>
-        <w:rPr>
-          <w:rFonts w:cstheme="minorHAnsi"/>
-          <w:sz w:val="24"/>
-          <w:szCs w:val="24"/>
-        </w:rPr>
-        <w:t>2</w:t>
-      </w:r>
-      <w:r>
-        <w:rPr>
-          <w:rFonts w:cstheme="minorHAnsi"/>
-          <w:sz w:val="24"/>
-          <w:szCs w:val="24"/>
-        </w:rPr>
-        <w:t>},</w:t>
-      </w:r>
-      <w:r>
-        <w:rPr>
-          <w:rFonts w:cstheme="minorHAnsi"/>
-          <w:sz w:val="24"/>
-          <w:szCs w:val="24"/>
-        </w:rPr>
-        <w:t xml:space="preserve"> </w:t>
-      </w:r>
-      <w:r>
-        <w:rPr>
-          <w:rFonts w:cstheme="minorHAnsi"/>
-          <w:sz w:val="24"/>
-          <w:szCs w:val="24"/>
-        </w:rPr>
-        <w:t>\underline{Fig 4.3</w:t>
-      </w:r>
-      <w:r>
-        <w:rPr>
-          <w:rFonts w:cstheme="minorHAnsi"/>
-          <w:sz w:val="24"/>
-          <w:szCs w:val="24"/>
-        </w:rPr>
-        <w:t>3</w:t>
-      </w:r>
-      <w:r>
-        <w:rPr>
-          <w:rFonts w:cstheme="minorHAnsi"/>
-          <w:sz w:val="24"/>
-          <w:szCs w:val="24"/>
-        </w:rPr>
-        <w:t>},</w:t>
-      </w:r>
-      <w:r>
-        <w:rPr>
-          <w:rFonts w:cstheme="minorHAnsi"/>
-          <w:sz w:val="24"/>
-          <w:szCs w:val="24"/>
-        </w:rPr>
-        <w:t xml:space="preserve"> and </w:t>
-      </w:r>
-      <w:r>
-        <w:rPr>
-          <w:rFonts w:cstheme="minorHAnsi"/>
-          <w:sz w:val="24"/>
-          <w:szCs w:val="24"/>
-        </w:rPr>
-        <w:t>\underline{Fig 4.3</w:t>
-      </w:r>
-      <w:r>
-        <w:rPr>
-          <w:rFonts w:cstheme="minorHAnsi"/>
-          <w:sz w:val="24"/>
-          <w:szCs w:val="24"/>
-        </w:rPr>
-        <w:t>4</w:t>
-      </w:r>
-      <w:r>
-        <w:rPr>
-          <w:rFonts w:cstheme="minorHAnsi"/>
-          <w:sz w:val="24"/>
-          <w:szCs w:val="24"/>
-        </w:rPr>
-        <w:t>}</w:t>
-      </w:r>
-      <w:r>
-        <w:rPr>
-          <w:rFonts w:cstheme="minorHAnsi"/>
-          <w:sz w:val="24"/>
-          <w:szCs w:val="24"/>
-        </w:rPr>
-        <w:t xml:space="preserve"> display the distribution of flight delays for quarter, month, day of the week, and time of day, respectively. Note that </w:t>
+        <w:t xml:space="preserve">\underline{Fig 4.31}, \underline{Fig 4.32}, \underline{Fig 4.33}, and \underline{Fig 4.34} display the distribution of flight delays for quarter, month, day of the week, and time of day, respectively. Note that </w:t>
       </w:r>
       <w:r>
         <w:rPr>
@@ -690,31 +476,33 @@
           <w:sz w:val="24"/>
           <w:szCs w:val="24"/>
         </w:rPr>
-        <w:t>Regardless,</w:t>
-      </w:r>
-      <w:r>
-        <w:rPr>
-          <w:rFonts w:cstheme="minorHAnsi"/>
-          <w:sz w:val="24"/>
-          <w:szCs w:val="24"/>
-        </w:rPr>
-        <w:t xml:space="preserve"> </w:t>
-      </w:r>
-      <w:r>
-        <w:rPr>
-          <w:rFonts w:cstheme="minorHAnsi"/>
-          <w:sz w:val="24"/>
-          <w:szCs w:val="24"/>
-        </w:rPr>
-        <w:t>the distributions across these time factors do not change significantly. This</w:t>
-      </w:r>
-      <w:r>
-        <w:rPr>
-          <w:rFonts w:cstheme="minorHAnsi"/>
-          <w:sz w:val="24"/>
-          <w:szCs w:val="24"/>
-        </w:rPr>
-        <w:t xml:space="preserve"> produces an initial assumption that time of the flight is independent of delay time. To further investigate this hypothesis, we conduct \textit{John talk about coplots and stuff here}. </w:t>
+        <w:t>Regardless, the distributions across these time factors do not change significantly. This</w:t>
+      </w:r>
+      <w:r>
+        <w:rPr>
+          <w:rFonts w:cstheme="minorHAnsi"/>
+          <w:sz w:val="24"/>
+          <w:szCs w:val="24"/>
+        </w:rPr>
+        <w:t xml:space="preserve"> produces an initial assumption that time of the flight is independent of delay time. To further investigate this hypothesis, we conduct \</w:t>
+      </w:r>
+      <w:proofErr w:type="spellStart"/>
+      <w:r>
+        <w:rPr>
+          <w:rFonts w:cstheme="minorHAnsi"/>
+          <w:sz w:val="24"/>
+          <w:szCs w:val="24"/>
+        </w:rPr>
+        <w:t>textit</w:t>
+      </w:r>
+      <w:proofErr w:type="spellEnd"/>
+      <w:r>
+        <w:rPr>
+          <w:rFonts w:cstheme="minorHAnsi"/>
+          <w:sz w:val="24"/>
+          <w:szCs w:val="24"/>
+        </w:rPr>
+        <w:t xml:space="preserve">{John talk about coplots and stuff here}. </w:t>
       </w:r>
     </w:p>
     <w:p>
@@ -757,87 +545,7 @@
           <w:sz w:val="24"/>
           <w:szCs w:val="24"/>
         </w:rPr>
-        <w:t xml:space="preserve">This most obvious factor that most likely affects flight delays is the weather. Therefore, we analyzed the conditional distributions of flight delays given average temperature, precipitation, and the presence of various rare weather events. These are described in </w:t>
-      </w:r>
-      <w:r>
-        <w:rPr>
-          <w:rFonts w:cstheme="minorHAnsi"/>
-          <w:sz w:val="24"/>
-          <w:szCs w:val="24"/>
-        </w:rPr>
-        <w:t>\underline{Fig 4.</w:t>
-      </w:r>
-      <w:r>
-        <w:rPr>
-          <w:rFonts w:cstheme="minorHAnsi"/>
-          <w:sz w:val="24"/>
-          <w:szCs w:val="24"/>
-        </w:rPr>
-        <w:t>4</w:t>
-      </w:r>
-      <w:r>
-        <w:rPr>
-          <w:rFonts w:cstheme="minorHAnsi"/>
-          <w:sz w:val="24"/>
-          <w:szCs w:val="24"/>
-        </w:rPr>
-        <w:t>1}, \underline{Fig 4.</w:t>
-      </w:r>
-      <w:r>
-        <w:rPr>
-          <w:rFonts w:cstheme="minorHAnsi"/>
-          <w:sz w:val="24"/>
-          <w:szCs w:val="24"/>
-        </w:rPr>
-        <w:t>4</w:t>
-      </w:r>
-      <w:r>
-        <w:rPr>
-          <w:rFonts w:cstheme="minorHAnsi"/>
-          <w:sz w:val="24"/>
-          <w:szCs w:val="24"/>
-        </w:rPr>
-        <w:t xml:space="preserve">2}, </w:t>
-      </w:r>
-      <w:r>
-        <w:rPr>
-          <w:rFonts w:cstheme="minorHAnsi"/>
-          <w:sz w:val="24"/>
-          <w:szCs w:val="24"/>
-        </w:rPr>
-        <w:t xml:space="preserve">and </w:t>
-      </w:r>
-      <w:r>
-        <w:rPr>
-          <w:rFonts w:cstheme="minorHAnsi"/>
-          <w:sz w:val="24"/>
-          <w:szCs w:val="24"/>
-        </w:rPr>
-        <w:t>\underline{Fig 4.</w:t>
-      </w:r>
-      <w:r>
-        <w:rPr>
-          <w:rFonts w:cstheme="minorHAnsi"/>
-          <w:sz w:val="24"/>
-          <w:szCs w:val="24"/>
-        </w:rPr>
-        <w:t>4</w:t>
-      </w:r>
-      <w:r>
-        <w:rPr>
-          <w:rFonts w:cstheme="minorHAnsi"/>
-          <w:sz w:val="24"/>
-          <w:szCs w:val="24"/>
-        </w:rPr>
-        <w:t>3},</w:t>
-      </w:r>
-      <w:r>
-        <w:rPr>
-          <w:rFonts w:cstheme="minorHAnsi"/>
-          <w:sz w:val="24"/>
-          <w:szCs w:val="24"/>
-        </w:rPr>
-        <w:t xml:space="preserve"> respectively. </w:t>
+        <w:t xml:space="preserve">This most obvious factor that most likely affects flight delays is the weather. Therefore, we analyzed the conditional distributions of flight delays given average temperature, precipitation, and the presence of various rare weather events. These are described in \underline{Fig 4.41}, \underline{Fig 4.42}, and \underline{Fig 4.43}, respectively. </w:t>
       </w:r>
       <w:r>
         <w:rPr>
@@ -901,23 +609,7 @@
           <w:sz w:val="24"/>
           <w:szCs w:val="24"/>
         </w:rPr>
-        <w:t xml:space="preserve">subsequent increase in the delay time. Lastly, </w:t>
-      </w:r>
-      <w:r>
-        <w:rPr>
-          <w:rFonts w:cstheme="minorHAnsi"/>
-          <w:sz w:val="24"/>
-          <w:szCs w:val="24"/>
-        </w:rPr>
-        <w:t>\underline{Fig 4.43}</w:t>
-      </w:r>
-      <w:r>
-        <w:rPr>
-          <w:rFonts w:cstheme="minorHAnsi"/>
-          <w:sz w:val="24"/>
-          <w:szCs w:val="24"/>
-        </w:rPr>
-        <w:t xml:space="preserve"> demonstrates that some dangerous weather events have a slightly bigger effect on delay times than others. For example, the distributions of “ice, sleet and hail” </w:t>
+        <w:t xml:space="preserve">subsequent increase in the delay time. Lastly, \underline{Fig 4.43} demonstrates that some dangerous weather events have a slightly bigger effect on delay times than others. For example, the distributions of “ice, sleet and hail” </w:t>
       </w:r>
       <w:r>
         <w:rPr>
@@ -992,31 +684,7 @@
           <w:sz w:val="24"/>
           <w:szCs w:val="24"/>
         </w:rPr>
-        <w:t>\underline{Fig 4.</w:t>
-      </w:r>
-      <w:r>
-        <w:rPr>
-          <w:rFonts w:cstheme="minorHAnsi"/>
-          <w:sz w:val="24"/>
-          <w:szCs w:val="24"/>
-        </w:rPr>
-        <w:t>5</w:t>
-      </w:r>
-      <w:r>
-        <w:rPr>
-          <w:rFonts w:cstheme="minorHAnsi"/>
-          <w:sz w:val="24"/>
-          <w:szCs w:val="24"/>
-        </w:rPr>
-        <w:t>}</w:t>
-      </w:r>
-      <w:r>
-        <w:rPr>
-          <w:rFonts w:cstheme="minorHAnsi"/>
-          <w:sz w:val="24"/>
-          <w:szCs w:val="24"/>
-        </w:rPr>
-        <w:t xml:space="preserve"> shows us that the distribution across carriers stays roughly the same. </w:t>
+        <w:t xml:space="preserve">\underline{Fig 4.5} shows us that the distribution across carriers stays roughly the same. </w:t>
       </w:r>
       <w:r>
         <w:rPr>
@@ -1080,7 +748,25 @@
           <w:sz w:val="24"/>
           <w:szCs w:val="24"/>
         </w:rPr>
-        <w:t>means that delays across carriers \textit{behave} in the same manner.</w:t>
+        <w:t>means that delays across carriers \</w:t>
+      </w:r>
+      <w:proofErr w:type="spellStart"/>
+      <w:r>
+        <w:rPr>
+          <w:rFonts w:cstheme="minorHAnsi"/>
+          <w:sz w:val="24"/>
+          <w:szCs w:val="24"/>
+        </w:rPr>
+        <w:t>textit</w:t>
+      </w:r>
+      <w:proofErr w:type="spellEnd"/>
+      <w:r>
+        <w:rPr>
+          <w:rFonts w:cstheme="minorHAnsi"/>
+          <w:sz w:val="24"/>
+          <w:szCs w:val="24"/>
+        </w:rPr>
+        <w:t>{behave} in the same manner.</w:t>
       </w:r>
       <w:r>
         <w:rPr>
@@ -1153,8 +839,18 @@
           <w:sz w:val="24"/>
           <w:szCs w:val="24"/>
         </w:rPr>
-        <w:t>\textit</w:t>
-      </w:r>
+        <w:t>\</w:t>
+      </w:r>
+      <w:proofErr w:type="spellStart"/>
+      <w:r>
+        <w:rPr>
+          <w:rFonts w:cstheme="minorHAnsi"/>
+          <w:sz w:val="24"/>
+          <w:szCs w:val="24"/>
+        </w:rPr>
+        <w:t>textit</w:t>
+      </w:r>
+      <w:proofErr w:type="spellEnd"/>
       <w:r>
         <w:rPr>
           <w:rFonts w:cstheme="minorHAnsi"/>
@@ -1193,8 +889,18 @@
           <w:sz w:val="24"/>
           <w:szCs w:val="24"/>
         </w:rPr>
-        <w:t>\textit</w:t>
-      </w:r>
+        <w:t>\</w:t>
+      </w:r>
+      <w:proofErr w:type="spellStart"/>
+      <w:r>
+        <w:rPr>
+          <w:rFonts w:cstheme="minorHAnsi"/>
+          <w:sz w:val="24"/>
+          <w:szCs w:val="24"/>
+        </w:rPr>
+        <w:t>textit</w:t>
+      </w:r>
+      <w:proofErr w:type="spellEnd"/>
       <w:r>
         <w:rPr>
           <w:rFonts w:cstheme="minorHAnsi"/>
@@ -1259,31 +965,7 @@
           <w:sz w:val="24"/>
           <w:szCs w:val="24"/>
         </w:rPr>
-        <w:t>\underline{Fig 4.</w:t>
-      </w:r>
-      <w:r>
-        <w:rPr>
-          <w:rFonts w:cstheme="minorHAnsi"/>
-          <w:sz w:val="24"/>
-          <w:szCs w:val="24"/>
-        </w:rPr>
-        <w:t>7</w:t>
-      </w:r>
-      <w:r>
-        <w:rPr>
-          <w:rFonts w:cstheme="minorHAnsi"/>
-          <w:sz w:val="24"/>
-          <w:szCs w:val="24"/>
-        </w:rPr>
-        <w:t>}</w:t>
-      </w:r>
-      <w:r>
-        <w:rPr>
-          <w:rFonts w:cstheme="minorHAnsi"/>
-          <w:sz w:val="24"/>
-          <w:szCs w:val="24"/>
-        </w:rPr>
-        <w:t xml:space="preserve"> </w:t>
+        <w:t xml:space="preserve">\underline{Fig 4.7} </w:t>
       </w:r>
       <w:r>
         <w:rPr>
@@ -1332,7 +1014,25 @@
           <w:sz w:val="32"/>
           <w:szCs w:val="32"/>
         </w:rPr>
-        <w:t xml:space="preserve"> | Making Up Lost Time En Route </w:t>
+        <w:t xml:space="preserve"> | Making Up Lost Time </w:t>
+      </w:r>
+      <w:proofErr w:type="spellStart"/>
+      <w:r>
+        <w:rPr>
+          <w:rFonts w:cstheme="minorHAnsi"/>
+          <w:sz w:val="32"/>
+          <w:szCs w:val="32"/>
+        </w:rPr>
+        <w:t>En</w:t>
+      </w:r>
+      <w:proofErr w:type="spellEnd"/>
+      <w:r>
+        <w:rPr>
+          <w:rFonts w:cstheme="minorHAnsi"/>
+          <w:sz w:val="32"/>
+          <w:szCs w:val="32"/>
+        </w:rPr>
+        <w:t xml:space="preserve"> Route </w:t>
       </w:r>
     </w:p>
     <w:p>
@@ -1557,7 +1257,43 @@
           <w:sz w:val="24"/>
           <w:szCs w:val="24"/>
         </w:rPr>
-        <w:t xml:space="preserve">Using the \textit{glm()} function in R, we fit a </w:t>
+        <w:t>Using the \</w:t>
+      </w:r>
+      <w:proofErr w:type="spellStart"/>
+      <w:r>
+        <w:rPr>
+          <w:rFonts w:cstheme="minorHAnsi"/>
+          <w:sz w:val="24"/>
+          <w:szCs w:val="24"/>
+        </w:rPr>
+        <w:t>textit</w:t>
+      </w:r>
+      <w:proofErr w:type="spellEnd"/>
+      <w:r>
+        <w:rPr>
+          <w:rFonts w:cstheme="minorHAnsi"/>
+          <w:sz w:val="24"/>
+          <w:szCs w:val="24"/>
+        </w:rPr>
+        <w:t>{</w:t>
+      </w:r>
+      <w:proofErr w:type="spellStart"/>
+      <w:r>
+        <w:rPr>
+          <w:rFonts w:cstheme="minorHAnsi"/>
+          <w:sz w:val="24"/>
+          <w:szCs w:val="24"/>
+        </w:rPr>
+        <w:t>glm</w:t>
+      </w:r>
+      <w:proofErr w:type="spellEnd"/>
+      <w:r>
+        <w:rPr>
+          <w:rFonts w:cstheme="minorHAnsi"/>
+          <w:sz w:val="24"/>
+          <w:szCs w:val="24"/>
+        </w:rPr>
+        <w:t xml:space="preserve">()} function in R, we fit a </w:t>
       </w:r>
       <w:r>
         <w:rPr>
@@ -1791,7 +1527,25 @@
           <w:sz w:val="24"/>
           <w:szCs w:val="24"/>
         </w:rPr>
-        <w:t xml:space="preserve">Since our logistic regression model outputted a \textit{probability} that a delay will occur, we needed to determine the optimal probability threshold to determine whether or not a delay will take place. We thus improved our model by </w:t>
+        <w:t>Since our logistic regression model outputted a \</w:t>
+      </w:r>
+      <w:proofErr w:type="spellStart"/>
+      <w:r>
+        <w:rPr>
+          <w:rFonts w:cstheme="minorHAnsi"/>
+          <w:sz w:val="24"/>
+          <w:szCs w:val="24"/>
+        </w:rPr>
+        <w:t>textit</w:t>
+      </w:r>
+      <w:proofErr w:type="spellEnd"/>
+      <w:r>
+        <w:rPr>
+          <w:rFonts w:cstheme="minorHAnsi"/>
+          <w:sz w:val="24"/>
+          <w:szCs w:val="24"/>
+        </w:rPr>
+        <w:t xml:space="preserve">{probability} that a delay will occur, we needed to determine the optimal probability threshold to determine whether or not a delay will take place. We thus improved our model by </w:t>
       </w:r>
       <w:r>
         <w:rPr>
@@ -2298,7 +2052,25 @@
           <w:szCs w:val="24"/>
         </w:rPr>
         <w:tab/>
-        <w:t>\textit{John, talk briefly about MLE and distribution stuff here\\}</w:t>
+        <w:t>\</w:t>
+      </w:r>
+      <w:proofErr w:type="spellStart"/>
+      <w:r>
+        <w:rPr>
+          <w:rFonts w:cstheme="minorHAnsi"/>
+          <w:sz w:val="24"/>
+          <w:szCs w:val="24"/>
+        </w:rPr>
+        <w:t>textit</w:t>
+      </w:r>
+      <w:proofErr w:type="spellEnd"/>
+      <w:r>
+        <w:rPr>
+          <w:rFonts w:cstheme="minorHAnsi"/>
+          <w:sz w:val="24"/>
+          <w:szCs w:val="24"/>
+        </w:rPr>
+        <w:t>{John, talk briefly about MLE and distribution stuff here\\}</w:t>
       </w:r>
     </w:p>
     <w:p>
@@ -2317,7 +2089,25 @@
         </w:rPr>
         <w:lastRenderedPageBreak/>
         <w:tab/>
-        <w:t>\textit{John, talk briefly about OLS here\\}</w:t>
+        <w:t>\</w:t>
+      </w:r>
+      <w:proofErr w:type="spellStart"/>
+      <w:r>
+        <w:rPr>
+          <w:rFonts w:cstheme="minorHAnsi"/>
+          <w:sz w:val="24"/>
+          <w:szCs w:val="24"/>
+        </w:rPr>
+        <w:t>textit</w:t>
+      </w:r>
+      <w:proofErr w:type="spellEnd"/>
+      <w:r>
+        <w:rPr>
+          <w:rFonts w:cstheme="minorHAnsi"/>
+          <w:sz w:val="24"/>
+          <w:szCs w:val="24"/>
+        </w:rPr>
+        <w:t>{John, talk briefly about OLS here\\}</w:t>
       </w:r>
     </w:p>
     <w:p>
@@ -2351,76 +2141,391 @@
           <w:sz w:val="24"/>
           <w:szCs w:val="24"/>
         </w:rPr>
-        <w:t>\textit{John, talk briefly about</w:t>
-      </w:r>
-      <w:r>
-        <w:rPr>
-          <w:rFonts w:cstheme="minorHAnsi"/>
-          <w:sz w:val="24"/>
-          <w:szCs w:val="24"/>
-        </w:rPr>
-        <w:t xml:space="preserve"> dynamic regression model</w:t>
+        <w:t>\</w:t>
+      </w:r>
+      <w:proofErr w:type="spellStart"/>
+      <w:r>
+        <w:rPr>
+          <w:rFonts w:cstheme="minorHAnsi"/>
+          <w:sz w:val="24"/>
+          <w:szCs w:val="24"/>
+        </w:rPr>
+        <w:t>textit</w:t>
+      </w:r>
+      <w:proofErr w:type="spellEnd"/>
+      <w:r>
+        <w:rPr>
+          <w:rFonts w:cstheme="minorHAnsi"/>
+          <w:sz w:val="24"/>
+          <w:szCs w:val="24"/>
+        </w:rPr>
+        <w:t>{John, talk briefly about dynamic regression model here\\}</w:t>
+      </w:r>
+    </w:p>
+    <w:p>
+      <w:pPr>
+        <w:rPr>
+          <w:rFonts w:cstheme="minorHAnsi"/>
+          <w:sz w:val="24"/>
+          <w:szCs w:val="24"/>
+        </w:rPr>
+      </w:pPr>
+      <w:r>
+        <w:rPr>
+          <w:rFonts w:cstheme="minorHAnsi"/>
+          <w:sz w:val="24"/>
+          <w:szCs w:val="24"/>
+        </w:rPr>
+        <w:t>2.</w:t>
+      </w:r>
+      <w:r>
+        <w:rPr>
+          <w:rFonts w:cstheme="minorHAnsi"/>
+          <w:sz w:val="24"/>
+          <w:szCs w:val="24"/>
+        </w:rPr>
+        <w:t>5</w:t>
+      </w:r>
+      <w:r>
+        <w:rPr>
+          <w:rFonts w:cstheme="minorHAnsi"/>
+          <w:sz w:val="24"/>
+          <w:szCs w:val="24"/>
+        </w:rPr>
+        <w:t xml:space="preserve"> Applications and Conclusions </w:t>
+      </w:r>
+    </w:p>
+    <w:p>
+      <w:pPr>
+        <w:rPr>
+          <w:rFonts w:cstheme="minorHAnsi"/>
+          <w:sz w:val="24"/>
+          <w:szCs w:val="24"/>
+        </w:rPr>
+      </w:pPr>
+      <w:r>
+        <w:rPr>
+          <w:rFonts w:cstheme="minorHAnsi"/>
+          <w:sz w:val="24"/>
+          <w:szCs w:val="24"/>
+        </w:rPr>
+        <w:tab/>
+      </w:r>
+    </w:p>
+    <w:p>
+      <w:pPr>
+        <w:rPr>
+          <w:rFonts w:cstheme="minorHAnsi"/>
+          <w:sz w:val="24"/>
+          <w:szCs w:val="24"/>
+        </w:rPr>
+      </w:pPr>
+    </w:p>
+    <w:p>
+      <w:pPr>
+        <w:rPr>
+          <w:rFonts w:cstheme="minorHAnsi"/>
+          <w:b/>
+          <w:bCs/>
+          <w:sz w:val="36"/>
+          <w:szCs w:val="36"/>
+          <w:u w:val="single"/>
+        </w:rPr>
+      </w:pPr>
+      <w:r>
+        <w:rPr>
+          <w:rFonts w:cstheme="minorHAnsi"/>
+          <w:b/>
+          <w:bCs/>
+          <w:sz w:val="36"/>
+          <w:szCs w:val="36"/>
+          <w:u w:val="single"/>
+        </w:rPr>
+        <w:t xml:space="preserve">BUSINESS RECOMMENDATIONS </w:t>
+      </w:r>
+    </w:p>
+    <w:p>
+      <w:pPr>
+        <w:rPr>
+          <w:rFonts w:cstheme="minorHAnsi"/>
+          <w:sz w:val="24"/>
+          <w:szCs w:val="24"/>
+        </w:rPr>
+      </w:pPr>
+    </w:p>
+    <w:p>
+      <w:pPr>
+        <w:rPr>
+          <w:rFonts w:cstheme="minorHAnsi"/>
+          <w:b/>
+          <w:bCs/>
+          <w:sz w:val="24"/>
+          <w:szCs w:val="24"/>
+        </w:rPr>
+      </w:pPr>
+      <w:r>
+        <w:rPr>
+          <w:rFonts w:cstheme="minorHAnsi"/>
+          <w:b/>
+          <w:bCs/>
+          <w:sz w:val="24"/>
+          <w:szCs w:val="24"/>
+        </w:rPr>
+        <w:t>7.1 Diﬀerences Between Carriers</w:t>
+      </w:r>
+    </w:p>
+    <w:p>
+      <w:pPr>
+        <w:ind w:firstLine="720"/>
+        <w:rPr>
+          <w:rFonts w:cstheme="minorHAnsi"/>
+          <w:sz w:val="24"/>
+          <w:szCs w:val="24"/>
+        </w:rPr>
+      </w:pPr>
+      <w:r>
+        <w:rPr>
+          <w:rFonts w:cstheme="minorHAnsi"/>
+          <w:sz w:val="24"/>
+          <w:szCs w:val="24"/>
+        </w:rPr>
+        <w:t>As we saw in our analysis of variance in our</w:t>
+      </w:r>
+      <w:r>
+        <w:rPr>
+          <w:rFonts w:cstheme="minorHAnsi"/>
+          <w:sz w:val="24"/>
+          <w:szCs w:val="24"/>
+        </w:rPr>
+        <w:t xml:space="preserve"> data exploration</w:t>
+      </w:r>
+      <w:r>
+        <w:rPr>
+          <w:rFonts w:cstheme="minorHAnsi"/>
+          <w:sz w:val="24"/>
+          <w:szCs w:val="24"/>
+        </w:rPr>
+        <w:t xml:space="preserve">, the average delay times across carriers do differ. </w:t>
+      </w:r>
+      <w:r>
+        <w:rPr>
+          <w:rFonts w:cstheme="minorHAnsi"/>
+          <w:sz w:val="24"/>
+          <w:szCs w:val="24"/>
+        </w:rPr>
+        <w:t xml:space="preserve">More popular carriers such as American Airlines do incur more delays than say, a lesser known airline such as Pinnacle Airlines. </w:t>
+      </w:r>
+      <w:r>
+        <w:rPr>
+          <w:rFonts w:cstheme="minorHAnsi"/>
+          <w:sz w:val="24"/>
+          <w:szCs w:val="24"/>
+        </w:rPr>
+        <w:t xml:space="preserve">For large carriers, Alaska Airlines and Delta do a very solid job of alleviating delays. </w:t>
+      </w:r>
+      <w:r>
+        <w:rPr>
+          <w:rFonts w:cstheme="minorHAnsi"/>
+          <w:sz w:val="24"/>
+          <w:szCs w:val="24"/>
+        </w:rPr>
+        <w:t xml:space="preserve">It is also evident the more flights an airport hosts, the more chance there is at a delay occurring. </w:t>
+      </w:r>
+      <w:r>
+        <w:rPr>
+          <w:rFonts w:cstheme="minorHAnsi"/>
+          <w:sz w:val="24"/>
+          <w:szCs w:val="24"/>
+        </w:rPr>
+        <w:t>From a customer’s point of view, one could simply avoid flying with the most popular airlines if the cost and quality level of another airline is more</w:t>
+      </w:r>
+      <w:r>
+        <w:rPr>
+          <w:rFonts w:cstheme="minorHAnsi"/>
+          <w:sz w:val="24"/>
+          <w:szCs w:val="24"/>
+        </w:rPr>
+        <w:t xml:space="preserve"> tolerable</w:t>
+      </w:r>
+      <w:r>
+        <w:rPr>
+          <w:rFonts w:cstheme="minorHAnsi"/>
+          <w:sz w:val="24"/>
+          <w:szCs w:val="24"/>
+        </w:rPr>
+        <w:t xml:space="preserve">. From this same perspective, </w:t>
+      </w:r>
+      <w:r>
+        <w:rPr>
+          <w:rFonts w:cstheme="minorHAnsi"/>
+          <w:sz w:val="24"/>
+          <w:szCs w:val="24"/>
+        </w:rPr>
+        <w:t xml:space="preserve">flying during less delay-prone times such as leaving late at night, flying </w:t>
+      </w:r>
+      <w:r>
+        <w:rPr>
+          <w:rFonts w:cstheme="minorHAnsi"/>
+          <w:sz w:val="24"/>
+          <w:szCs w:val="24"/>
+        </w:rPr>
+        <w:t>during the months of October and November</w:t>
+      </w:r>
+      <w:r>
+        <w:rPr>
+          <w:rFonts w:cstheme="minorHAnsi"/>
+          <w:sz w:val="24"/>
+          <w:szCs w:val="24"/>
+        </w:rPr>
+        <w:t xml:space="preserve">, </w:t>
+      </w:r>
+      <w:r>
+        <w:rPr>
+          <w:rFonts w:cstheme="minorHAnsi"/>
+          <w:sz w:val="24"/>
+          <w:szCs w:val="24"/>
+        </w:rPr>
+        <w:t xml:space="preserve">or leaving on a </w:t>
+      </w:r>
+      <w:r>
+        <w:rPr>
+          <w:rFonts w:cstheme="minorHAnsi"/>
+          <w:sz w:val="24"/>
+          <w:szCs w:val="24"/>
+        </w:rPr>
+        <w:t>Saturday</w:t>
+      </w:r>
+      <w:r>
+        <w:rPr>
+          <w:rFonts w:cstheme="minorHAnsi"/>
+          <w:sz w:val="24"/>
+          <w:szCs w:val="24"/>
+        </w:rPr>
+        <w:t xml:space="preserve"> would help families and the like minimize their chances of experiencing delays. </w:t>
+      </w:r>
+    </w:p>
+    <w:p>
+      <w:pPr>
+        <w:rPr>
+          <w:rFonts w:cstheme="minorHAnsi"/>
+          <w:b/>
+          <w:bCs/>
+          <w:sz w:val="24"/>
+          <w:szCs w:val="24"/>
+        </w:rPr>
+      </w:pPr>
+      <w:r>
+        <w:rPr>
+          <w:rFonts w:cstheme="minorHAnsi"/>
+          <w:b/>
+          <w:bCs/>
+          <w:sz w:val="24"/>
+          <w:szCs w:val="24"/>
+        </w:rPr>
+        <w:t>7.2 Important Variables to Keep an Eye On</w:t>
+      </w:r>
+    </w:p>
+    <w:p>
+      <w:pPr>
+        <w:rPr>
+          <w:rFonts w:cstheme="minorHAnsi"/>
+          <w:sz w:val="24"/>
+          <w:szCs w:val="24"/>
+        </w:rPr>
+      </w:pPr>
+      <w:r>
+        <w:rPr>
+          <w:rFonts w:cstheme="minorHAnsi"/>
+          <w:sz w:val="24"/>
+          <w:szCs w:val="24"/>
+        </w:rPr>
+        <w:t xml:space="preserve">As a result from playing around so much with our covariates, we have a solid idea of what does and what doesn’t go into predicting a flight delay. Surprisingly, weather has a minimal </w:t>
+      </w:r>
+      <w:proofErr w:type="spellStart"/>
+      <w:r>
+        <w:rPr>
+          <w:rFonts w:cstheme="minorHAnsi"/>
+          <w:sz w:val="24"/>
+          <w:szCs w:val="24"/>
+        </w:rPr>
+        <w:t>affect</w:t>
+      </w:r>
+      <w:proofErr w:type="spellEnd"/>
+      <w:r>
+        <w:rPr>
+          <w:rFonts w:cstheme="minorHAnsi"/>
+          <w:sz w:val="24"/>
+          <w:szCs w:val="24"/>
+        </w:rPr>
+        <w:t xml:space="preserve"> on delays. Even more, drastic weather events are rare in the grand scheme of things, and so they would not be the best factor to predict a future delay. The time of the flight (when in the year, when during the week, and when in the day) </w:t>
+      </w:r>
+      <w:r>
+        <w:rPr>
+          <w:rFonts w:cstheme="minorHAnsi"/>
+          <w:sz w:val="24"/>
+          <w:szCs w:val="24"/>
+        </w:rPr>
+        <w:t>does indeed tend to be highly correlated with late flights. Airlines should schedule flights as to avoid propagation of delays throughout the day. Delay propagation</w:t>
+      </w:r>
+      <w:r>
+        <w:rPr>
+          <w:rFonts w:cstheme="minorHAnsi"/>
+          <w:sz w:val="24"/>
+          <w:szCs w:val="24"/>
+        </w:rPr>
+        <w:t xml:space="preserve"> </w:t>
+      </w:r>
+      <w:r>
+        <w:rPr>
+          <w:rFonts w:cstheme="minorHAnsi"/>
+          <w:sz w:val="24"/>
+          <w:szCs w:val="24"/>
+        </w:rPr>
+        <w:t xml:space="preserve">occurs when a delayed flight early on in the day creates a ripple effect of increasingly delayed flights as the day progresses. </w:t>
+      </w:r>
+      <w:r>
+        <w:rPr>
+          <w:rFonts w:cstheme="minorHAnsi"/>
+          <w:sz w:val="24"/>
+          <w:szCs w:val="24"/>
+        </w:rPr>
+        <w:t xml:space="preserve">In a sense, a delay becomes contagious as it is quite literally spread across the country and different airports. </w:t>
+      </w:r>
+      <w:r>
+        <w:rPr>
+          <w:rFonts w:cstheme="minorHAnsi"/>
+          <w:sz w:val="24"/>
+          <w:szCs w:val="24"/>
+        </w:rPr>
+        <w:t xml:space="preserve">Thus, it is advantageous to commit resources to </w:t>
+      </w:r>
+      <w:r>
+        <w:rPr>
+          <w:rFonts w:cstheme="minorHAnsi"/>
+          <w:sz w:val="24"/>
+          <w:szCs w:val="24"/>
+        </w:rPr>
+        <w:t xml:space="preserve">ensuring early flights do not get delayed. As the number of flights that take off toward the evening and into the night decreases, the airlines can catch-up during these </w:t>
+      </w:r>
+      <w:r>
+        <w:rPr>
+          <w:rFonts w:cstheme="minorHAnsi"/>
+          <w:sz w:val="24"/>
+          <w:szCs w:val="24"/>
+        </w:rPr>
+        <w:lastRenderedPageBreak/>
+        <w:t>phases to start fresh the next day.</w:t>
+      </w:r>
+      <w:r>
+        <w:rPr>
+          <w:rFonts w:cstheme="minorHAnsi"/>
+          <w:sz w:val="24"/>
+          <w:szCs w:val="24"/>
+        </w:rPr>
+        <w:t xml:space="preserve"> Survey data conducted on a random sample of customers could provide airlines with information regarding passengers’ willingness to fly early in the morning or late in the evening. Thus, data on clusters of flyers could be analyzed to move certain flights to different time blocks while maximizing the amount of people who would be willing to purchase tickets for these. Delays simply comes down to business of the airport. The more balls are thrown into the air, the more likely one will slip the hand and fall to the ground. </w:t>
       </w:r>
       <w:bookmarkStart w:id="0" w:name="_GoBack"/>
       <w:bookmarkEnd w:id="0"/>
-      <w:r>
-        <w:rPr>
-          <w:rFonts w:cstheme="minorHAnsi"/>
-          <w:sz w:val="24"/>
-          <w:szCs w:val="24"/>
-        </w:rPr>
-        <w:t xml:space="preserve"> here\\}</w:t>
-      </w:r>
-    </w:p>
-    <w:p>
-      <w:pPr>
-        <w:rPr>
-          <w:rFonts w:cstheme="minorHAnsi"/>
-          <w:sz w:val="24"/>
-          <w:szCs w:val="24"/>
-        </w:rPr>
-      </w:pPr>
-      <w:r>
-        <w:rPr>
-          <w:rFonts w:cstheme="minorHAnsi"/>
-          <w:sz w:val="24"/>
-          <w:szCs w:val="24"/>
-        </w:rPr>
-        <w:t>2.</w:t>
-      </w:r>
-      <w:r>
-        <w:rPr>
-          <w:rFonts w:cstheme="minorHAnsi"/>
-          <w:sz w:val="24"/>
-          <w:szCs w:val="24"/>
-        </w:rPr>
-        <w:t>5</w:t>
-      </w:r>
-      <w:r>
-        <w:rPr>
-          <w:rFonts w:cstheme="minorHAnsi"/>
-          <w:sz w:val="24"/>
-          <w:szCs w:val="24"/>
-        </w:rPr>
-        <w:t xml:space="preserve"> Applications and Conclusions </w:t>
-      </w:r>
-    </w:p>
-    <w:p>
-      <w:pPr>
-        <w:rPr>
-          <w:rFonts w:cstheme="minorHAnsi"/>
-          <w:sz w:val="24"/>
-          <w:szCs w:val="24"/>
-        </w:rPr>
-      </w:pPr>
-      <w:r>
-        <w:rPr>
-          <w:rFonts w:cstheme="minorHAnsi"/>
-          <w:sz w:val="24"/>
-          <w:szCs w:val="24"/>
-        </w:rPr>
-        <w:tab/>
-      </w:r>
     </w:p>
     <w:sectPr>
       <w:pgSz w:w="12240" w:h="15840"/>
@@ -2555,6 +2660,7 @@
     <w:lsdException w:name="HTML Sample" w:semiHidden="1" w:unhideWhenUsed="1"/>
     <w:lsdException w:name="HTML Typewriter" w:semiHidden="1" w:unhideWhenUsed="1"/>
     <w:lsdException w:name="HTML Variable" w:semiHidden="1" w:unhideWhenUsed="1"/>
+    <w:lsdException w:name="Normal Table" w:semiHidden="1" w:unhideWhenUsed="1"/>
     <w:lsdException w:name="annotation subject" w:semiHidden="1" w:unhideWhenUsed="1"/>
     <w:lsdException w:name="No List" w:semiHidden="1" w:unhideWhenUsed="1"/>
     <w:lsdException w:name="Outline List 1" w:semiHidden="1" w:unhideWhenUsed="1"/>
@@ -2601,8 +2707,10 @@
     <w:lsdException w:name="Table Subtle 2" w:semiHidden="1" w:unhideWhenUsed="1"/>
     <w:lsdException w:name="Table Web 1" w:semiHidden="1" w:unhideWhenUsed="1"/>
     <w:lsdException w:name="Table Web 2" w:semiHidden="1" w:unhideWhenUsed="1"/>
+    <w:lsdException w:name="Table Web 3" w:semiHidden="1" w:unhideWhenUsed="1"/>
     <w:lsdException w:name="Balloon Text" w:semiHidden="1" w:unhideWhenUsed="1"/>
     <w:lsdException w:name="Table Grid" w:uiPriority="39"/>
+    <w:lsdException w:name="Table Theme" w:semiHidden="1" w:unhideWhenUsed="1"/>
     <w:lsdException w:name="Placeholder Text" w:semiHidden="1"/>
     <w:lsdException w:name="No Spacing" w:uiPriority="1" w:qFormat="1"/>
     <w:lsdException w:name="Light Shading" w:uiPriority="60"/>
